--- a/2. Functionaliteit/Presentaties.docx
+++ b/2. Functionaliteit/Presentaties.docx
@@ -313,6 +313,12 @@
           <w:lang w:val="nl-BE"/>
         </w:rPr>
         <w:t>Tekst invoegen</w:t>
+      </w:r>
+      <w:r>
+        <w:rPr>
+          <w:lang w:val="nl-BE"/>
+        </w:rPr>
+        <w:t xml:space="preserve"> (TinyMCE)</w:t>
       </w:r>
     </w:p>
     <w:p>
